--- a/documentation/docBase.docx
+++ b/documentation/docBase.docx
@@ -56,7 +56,7 @@
           <w:rStyle w:val="BookTitle"/>
           <w:sz w:val="48"/>
         </w:rPr>
-        <w:t>Student name</w:t>
+        <w:t>Mesoma Esonwune</w:t>
       </w:r>
     </w:p>
     <w:p>
@@ -72,7 +72,7 @@
           <w:rStyle w:val="BookTitle"/>
           <w:sz w:val="48"/>
         </w:rPr>
-        <w:t>Student ID</w:t>
+        <w:t>915852059</w:t>
       </w:r>
     </w:p>
     <w:p>
@@ -83,15 +83,27 @@
           <w:sz w:val="48"/>
         </w:rPr>
       </w:pPr>
-      <w:proofErr w:type="spellStart"/>
       <w:r>
         <w:rPr>
           <w:rStyle w:val="BookTitle"/>
           <w:sz w:val="48"/>
         </w:rPr>
-        <w:t>Class.Section</w:t>
-      </w:r>
-      <w:proofErr w:type="spellEnd"/>
+        <w:t>413</w:t>
+      </w:r>
+      <w:r>
+        <w:rPr>
+          <w:rStyle w:val="BookTitle"/>
+          <w:sz w:val="48"/>
+        </w:rPr>
+        <w:t>.</w:t>
+      </w:r>
+      <w:r>
+        <w:rPr>
+          <w:rStyle w:val="BookTitle"/>
+          <w:sz w:val="48"/>
+        </w:rPr>
+        <w:t>02</w:t>
+      </w:r>
     </w:p>
     <w:p>
       <w:pPr>
@@ -106,17 +118,8 @@
           <w:rStyle w:val="BookTitle"/>
           <w:sz w:val="48"/>
         </w:rPr>
-        <w:t>GitHub Repository Link</w:t>
-      </w:r>
-    </w:p>
-    <w:p>
-      <w:pPr>
-        <w:jc w:val="center"/>
-        <w:rPr>
-          <w:rStyle w:val="BookTitle"/>
-          <w:sz w:val="48"/>
-        </w:rPr>
-      </w:pPr>
+        <w:t>https://github.com/csc413-02-spring2019/csc413-p1-mesonwune</w:t>
+      </w:r>
     </w:p>
     <w:p>
       <w:pPr>
@@ -135,6 +138,12 @@
     </w:p>
     <w:sdt>
       <w:sdtPr>
+        <w:rPr>
+          <w:rFonts w:asciiTheme="minorHAnsi" w:eastAsiaTheme="minorHAnsi" w:hAnsiTheme="minorHAnsi" w:cstheme="minorBidi"/>
+          <w:color w:val="auto"/>
+          <w:sz w:val="22"/>
+          <w:szCs w:val="22"/>
+        </w:rPr>
         <w:id w:val="-1288971413"/>
         <w:docPartObj>
           <w:docPartGallery w:val="Table of Contents"/>
@@ -143,13 +152,9 @@
       </w:sdtPr>
       <w:sdtEndPr>
         <w:rPr>
-          <w:rFonts w:asciiTheme="minorHAnsi" w:eastAsiaTheme="minorHAnsi" w:hAnsiTheme="minorHAnsi" w:cstheme="minorBidi"/>
           <w:b/>
           <w:bCs/>
           <w:noProof/>
-          <w:color w:val="auto"/>
-          <w:sz w:val="22"/>
-          <w:szCs w:val="22"/>
         </w:rPr>
       </w:sdtEndPr>
       <w:sdtContent>
@@ -1214,8 +1219,6 @@
           <w:sz w:val="48"/>
         </w:rPr>
       </w:pPr>
-      <w:bookmarkStart w:id="0" w:name="_GoBack"/>
-      <w:bookmarkEnd w:id="0"/>
     </w:p>
     <w:p>
       <w:pPr>
@@ -1244,7 +1247,7 @@
           <w:spacing w:val="0"/>
         </w:rPr>
       </w:pPr>
-      <w:bookmarkStart w:id="1" w:name="_Toc522827688"/>
+      <w:bookmarkStart w:id="0" w:name="_Toc522827688"/>
       <w:r>
         <w:rPr>
           <w:rStyle w:val="BookTitle"/>
@@ -1257,17 +1260,22 @@
         <w:lastRenderedPageBreak/>
         <w:t>Introduction</w:t>
       </w:r>
+      <w:bookmarkEnd w:id="0"/>
+    </w:p>
+    <w:p>
+      <w:pPr>
+        <w:pStyle w:val="Heading2"/>
+      </w:pPr>
+      <w:bookmarkStart w:id="1" w:name="_Toc522827689"/>
+      <w:r>
+        <w:t>Project Overview</w:t>
+      </w:r>
       <w:bookmarkEnd w:id="1"/>
     </w:p>
     <w:p>
-      <w:pPr>
-        <w:pStyle w:val="Heading2"/>
-      </w:pPr>
-      <w:bookmarkStart w:id="2" w:name="_Toc522827689"/>
-      <w:r>
-        <w:t>Project Overview</w:t>
-      </w:r>
-      <w:bookmarkEnd w:id="2"/>
+      <w:r>
+        <w:t>I worked on Project two which was creating an Interpreter in Java</w:t>
+      </w:r>
     </w:p>
     <w:p>
       <w:pPr>
@@ -1281,7 +1289,7 @@
           <w:spacing w:val="0"/>
         </w:rPr>
       </w:pPr>
-      <w:bookmarkStart w:id="3" w:name="_Toc522827690"/>
+      <w:bookmarkStart w:id="2" w:name="_Toc522827690"/>
       <w:r>
         <w:rPr>
           <w:rStyle w:val="BookTitle"/>
@@ -1293,96 +1301,436 @@
         </w:rPr>
         <w:t>Technical Overview</w:t>
       </w:r>
+      <w:bookmarkEnd w:id="2"/>
+    </w:p>
+    <w:p>
+      <w:r>
+        <w:t>I worked on Project two which was creating an Interpreter in Java</w:t>
+      </w:r>
+    </w:p>
+    <w:p>
+      <w:pPr>
+        <w:pStyle w:val="Heading2"/>
+      </w:pPr>
+      <w:bookmarkStart w:id="3" w:name="_Toc522827691"/>
+      <w:r>
+        <w:t>Summary of Work Completed</w:t>
+      </w:r>
       <w:bookmarkEnd w:id="3"/>
     </w:p>
     <w:p>
+      <w:r>
+        <w:t>I got some of the bytecodes working</w:t>
+      </w:r>
+      <w:r>
+        <w:t xml:space="preserve">, started the </w:t>
+      </w:r>
+      <w:proofErr w:type="spellStart"/>
+      <w:r>
+        <w:t>RunTimeStack</w:t>
+      </w:r>
+      <w:proofErr w:type="spellEnd"/>
+      <w:r>
+        <w:t>,</w:t>
+      </w:r>
+      <w:r>
+        <w:t xml:space="preserve"> and have </w:t>
+      </w:r>
+      <w:r>
+        <w:t xml:space="preserve">completed </w:t>
+      </w:r>
+      <w:proofErr w:type="spellStart"/>
+      <w:r>
+        <w:t>ByteCodeLoader</w:t>
+      </w:r>
+      <w:proofErr w:type="spellEnd"/>
+      <w:r>
+        <w:t xml:space="preserve"> </w:t>
+      </w:r>
+      <w:r>
+        <w:t>and Program.</w:t>
+      </w:r>
+    </w:p>
+    <w:p>
+      <w:pPr>
+        <w:pStyle w:val="Heading1"/>
+      </w:pPr>
+      <w:bookmarkStart w:id="4" w:name="_Toc522827692"/>
+      <w:r>
+        <w:t>Development Environment</w:t>
+      </w:r>
+      <w:bookmarkEnd w:id="4"/>
+    </w:p>
+    <w:p>
+      <w:r>
+        <w:t>Java 11.0.2 in IntelliJ</w:t>
+      </w:r>
+    </w:p>
+    <w:p>
+      <w:pPr>
+        <w:pStyle w:val="Heading1"/>
+      </w:pPr>
+      <w:bookmarkStart w:id="5" w:name="_Toc522827693"/>
+      <w:r>
+        <w:t>How to Build/Import your Project</w:t>
+      </w:r>
+      <w:bookmarkEnd w:id="5"/>
+    </w:p>
+    <w:p>
+      <w:pPr>
+        <w:pStyle w:val="ListParagraph"/>
+        <w:numPr>
+          <w:ilvl w:val="1"/>
+          <w:numId w:val="4"/>
+        </w:numPr>
+        <w:spacing w:line="360" w:lineRule="auto"/>
+      </w:pPr>
+      <w:r>
+        <w:t>Install IntelliJ if you don’t have it.</w:t>
+      </w:r>
+    </w:p>
+    <w:p>
+      <w:pPr>
+        <w:pStyle w:val="ListParagraph"/>
+        <w:numPr>
+          <w:ilvl w:val="1"/>
+          <w:numId w:val="4"/>
+        </w:numPr>
+        <w:spacing w:line="360" w:lineRule="auto"/>
+      </w:pPr>
+      <w:r>
+        <w:t>Go to repository and get the HTTPS file.</w:t>
+      </w:r>
+    </w:p>
+    <w:p>
+      <w:pPr>
+        <w:pStyle w:val="ListParagraph"/>
+        <w:numPr>
+          <w:ilvl w:val="1"/>
+          <w:numId w:val="4"/>
+        </w:numPr>
+        <w:spacing w:line="360" w:lineRule="auto"/>
+      </w:pPr>
+      <w:r>
+        <w:t>Go on terminal and install file.</w:t>
+      </w:r>
+    </w:p>
+    <w:p>
+      <w:pPr>
+        <w:pStyle w:val="ListParagraph"/>
+        <w:numPr>
+          <w:ilvl w:val="1"/>
+          <w:numId w:val="4"/>
+        </w:numPr>
+        <w:spacing w:line="360" w:lineRule="auto"/>
+      </w:pPr>
+      <w:r>
+        <w:t>Open IntelliJ and click Import Project</w:t>
+      </w:r>
+    </w:p>
+    <w:p>
+      <w:pPr>
+        <w:pStyle w:val="ListParagraph"/>
+        <w:numPr>
+          <w:ilvl w:val="1"/>
+          <w:numId w:val="4"/>
+        </w:numPr>
+        <w:spacing w:line="360" w:lineRule="auto"/>
+      </w:pPr>
+      <w:r>
+        <w:t>Choose file</w:t>
+      </w:r>
+    </w:p>
+    <w:p>
+      <w:pPr>
+        <w:pStyle w:val="ListParagraph"/>
+        <w:numPr>
+          <w:ilvl w:val="1"/>
+          <w:numId w:val="4"/>
+        </w:numPr>
+        <w:spacing w:line="360" w:lineRule="auto"/>
+      </w:pPr>
+      <w:r>
+        <w:t>Click Next when it says create project from existing sources</w:t>
+      </w:r>
+    </w:p>
+    <w:p>
+      <w:pPr>
+        <w:pStyle w:val="ListParagraph"/>
+        <w:numPr>
+          <w:ilvl w:val="1"/>
+          <w:numId w:val="4"/>
+        </w:numPr>
+        <w:spacing w:line="360" w:lineRule="auto"/>
+      </w:pPr>
+      <w:r>
+        <w:t>Click Next when it shows project name</w:t>
+      </w:r>
+    </w:p>
+    <w:p>
+      <w:pPr>
+        <w:pStyle w:val="Heading1"/>
+      </w:pPr>
+      <w:bookmarkStart w:id="6" w:name="_Toc522827694"/>
+      <w:r>
+        <w:t>How to Run your Project</w:t>
+      </w:r>
+      <w:bookmarkEnd w:id="6"/>
+    </w:p>
+    <w:p>
+      <w:pPr>
+        <w:pStyle w:val="ListParagraph"/>
+        <w:numPr>
+          <w:ilvl w:val="1"/>
+          <w:numId w:val="5"/>
+        </w:numPr>
+        <w:spacing w:line="360" w:lineRule="auto"/>
+      </w:pPr>
+      <w:r>
+        <w:t xml:space="preserve">Right-click on </w:t>
+      </w:r>
+      <w:r>
+        <w:t>Interpreter.java</w:t>
+      </w:r>
+    </w:p>
+    <w:p>
+      <w:pPr>
+        <w:pStyle w:val="ListParagraph"/>
+        <w:numPr>
+          <w:ilvl w:val="1"/>
+          <w:numId w:val="5"/>
+        </w:numPr>
+        <w:spacing w:line="360" w:lineRule="auto"/>
+      </w:pPr>
+      <w:r>
+        <w:t>Click Run.</w:t>
+      </w:r>
+    </w:p>
+    <w:p/>
+    <w:p>
+      <w:pPr>
+        <w:pStyle w:val="Heading1"/>
+      </w:pPr>
+      <w:bookmarkStart w:id="7" w:name="_Toc522827695"/>
+      <w:r>
+        <w:t>Assumption Made</w:t>
+      </w:r>
+      <w:bookmarkEnd w:id="7"/>
+    </w:p>
+    <w:p>
+      <w:r>
+        <w:t>I assumed that I wasn’t supposed to add too</w:t>
+      </w:r>
+      <w:r>
+        <w:t xml:space="preserve"> </w:t>
+      </w:r>
+      <w:r>
+        <w:t xml:space="preserve">many </w:t>
+      </w:r>
+      <w:r>
+        <w:t>methods to the files. I keep on forgetting that adding new methods to the skeleton is not a bad thing. I also thought that reading it several times would be enough. I missed out on a lot of information because of how dense the pdf was and I ended up missing key information.</w:t>
+      </w:r>
+    </w:p>
+    <w:p>
+      <w:pPr>
+        <w:pStyle w:val="Heading1"/>
+      </w:pPr>
+      <w:bookmarkStart w:id="8" w:name="_Toc522827696"/>
+      <w:r>
+        <w:t>Implementation Discussion</w:t>
+      </w:r>
+      <w:bookmarkEnd w:id="8"/>
+    </w:p>
+    <w:p>
       <w:pPr>
         <w:pStyle w:val="Heading2"/>
       </w:pPr>
-      <w:bookmarkStart w:id="4" w:name="_Toc522827691"/>
-      <w:r>
-        <w:t>Summary of Work Completed</w:t>
-      </w:r>
-      <w:bookmarkEnd w:id="4"/>
+      <w:bookmarkStart w:id="9" w:name="_Toc522827697"/>
+      <w:r>
+        <w:t>Class Diagram</w:t>
+      </w:r>
+      <w:bookmarkEnd w:id="9"/>
+    </w:p>
+    <w:p>
+      <w:r>
+        <w:t>Attached on next page</w:t>
+      </w:r>
+    </w:p>
+    <w:p>
+      <w:r>
+        <w:lastRenderedPageBreak/>
+        <w:t xml:space="preserve">I had misread the suggested order of tackling the assignment and had stressed myself out trying to figure out what needed to be in each specific </w:t>
+      </w:r>
+      <w:proofErr w:type="spellStart"/>
+      <w:r>
+        <w:t>ByteCode</w:t>
+      </w:r>
+      <w:proofErr w:type="spellEnd"/>
+      <w:r>
+        <w:t xml:space="preserve"> class. Once I reread and saw what I was supposed to do, I started looking on the </w:t>
+      </w:r>
+      <w:proofErr w:type="spellStart"/>
+      <w:r>
+        <w:t>ByteCodeLoader</w:t>
+      </w:r>
+      <w:proofErr w:type="spellEnd"/>
+      <w:r>
+        <w:t>. This was pretty easy to tackle since it was mapped out for us on the pdf. Unfortunately, I got stuck with the Program.java.</w:t>
+      </w:r>
+    </w:p>
+    <w:p/>
+    <w:p>
+      <w:r>
+        <w:t xml:space="preserve">I had to create an </w:t>
+      </w:r>
+      <w:proofErr w:type="spellStart"/>
+      <w:r>
+        <w:t>addByteCodes</w:t>
+      </w:r>
+      <w:proofErr w:type="spellEnd"/>
+      <w:r>
+        <w:t xml:space="preserve"> so that program can store the </w:t>
+      </w:r>
+      <w:proofErr w:type="spellStart"/>
+      <w:r>
+        <w:t>ArrayList</w:t>
+      </w:r>
+      <w:proofErr w:type="spellEnd"/>
+      <w:r>
+        <w:t xml:space="preserve"> of </w:t>
+      </w:r>
+      <w:proofErr w:type="spellStart"/>
+      <w:r>
+        <w:t>ByteCode</w:t>
+      </w:r>
+      <w:r>
+        <w:t>s</w:t>
+      </w:r>
+      <w:proofErr w:type="spellEnd"/>
+      <w:r>
+        <w:t xml:space="preserve">. Then I moved on to </w:t>
+      </w:r>
+      <w:proofErr w:type="spellStart"/>
+      <w:r>
+        <w:t>resolveAddrs</w:t>
+      </w:r>
+      <w:proofErr w:type="spellEnd"/>
+      <w:r>
+        <w:t xml:space="preserve">. I asked Professor Souza on how to start this and he had told me that the simplest way was to parse through the </w:t>
+      </w:r>
+      <w:proofErr w:type="spellStart"/>
+      <w:r>
+        <w:t>Arraylist</w:t>
+      </w:r>
+      <w:proofErr w:type="spellEnd"/>
+      <w:r>
+        <w:t xml:space="preserve"> program to track and store where </w:t>
+      </w:r>
+      <w:proofErr w:type="spellStart"/>
+      <w:r>
+        <w:t>LabelCode</w:t>
+      </w:r>
+      <w:proofErr w:type="spellEnd"/>
+      <w:r>
+        <w:t xml:space="preserve"> was index-wise. Then, find each branch </w:t>
+      </w:r>
+      <w:proofErr w:type="spellStart"/>
+      <w:r>
+        <w:t>ByteCode</w:t>
+      </w:r>
+      <w:proofErr w:type="spellEnd"/>
+      <w:r>
+        <w:t xml:space="preserve"> </w:t>
+      </w:r>
+      <w:r>
+        <w:t>and see where its Label was and replace the symbolic address with the actual index. I had a hard time figuring out how to replace the address until I was given the idea of creating methods that can change it for me rather than trying to do it manually. I realized that I needed to create getters and setters for the branches so I can change the address value.</w:t>
+      </w:r>
     </w:p>
     <w:p>
       <w:pPr>
         <w:pStyle w:val="Heading1"/>
       </w:pPr>
-      <w:bookmarkStart w:id="5" w:name="_Toc522827692"/>
-      <w:r>
-        <w:t>Development Environment</w:t>
-      </w:r>
-      <w:bookmarkEnd w:id="5"/>
-    </w:p>
+      <w:bookmarkStart w:id="10" w:name="_Toc522827698"/>
+      <w:r>
+        <w:t>Project Reflection</w:t>
+      </w:r>
+      <w:bookmarkEnd w:id="10"/>
+    </w:p>
+    <w:p>
+      <w:r>
+        <w:t>This was insanely difficult and it made me feel awful about myself. I put as much time as I possibly could but I kept on running into walls. This project made me want to quit this major honestly because I felt uncomfortable asking questions when so many people were far ahead of me. Even if this project was extended, I couldn’t put effort in it because I have a midterm on Friday and I’m lost in that class as well. It just reminded me that I am still playing catch up.</w:t>
+      </w:r>
+    </w:p>
+    <w:p/>
     <w:p>
       <w:pPr>
         <w:pStyle w:val="Heading1"/>
       </w:pPr>
-      <w:bookmarkStart w:id="6" w:name="_Toc522827693"/>
-      <w:r>
-        <w:t>How to Build/Import your Project</w:t>
-      </w:r>
-      <w:bookmarkEnd w:id="6"/>
-    </w:p>
-    <w:p>
-      <w:pPr>
-        <w:pStyle w:val="Heading1"/>
-      </w:pPr>
-      <w:bookmarkStart w:id="7" w:name="_Toc522827694"/>
-      <w:r>
-        <w:t>How to Run your Project</w:t>
-      </w:r>
-      <w:bookmarkEnd w:id="7"/>
-    </w:p>
-    <w:p>
-      <w:pPr>
-        <w:pStyle w:val="Heading1"/>
-      </w:pPr>
-      <w:bookmarkStart w:id="8" w:name="_Toc522827695"/>
-      <w:r>
-        <w:t>Assumption Made</w:t>
-      </w:r>
-      <w:bookmarkEnd w:id="8"/>
-    </w:p>
-    <w:p>
-      <w:pPr>
-        <w:pStyle w:val="Heading1"/>
-      </w:pPr>
-      <w:bookmarkStart w:id="9" w:name="_Toc522827696"/>
-      <w:r>
-        <w:t>Implementation Discussion</w:t>
-      </w:r>
-      <w:bookmarkEnd w:id="9"/>
-    </w:p>
-    <w:p>
-      <w:pPr>
-        <w:pStyle w:val="Heading2"/>
-      </w:pPr>
-      <w:bookmarkStart w:id="10" w:name="_Toc522827697"/>
-      <w:r>
-        <w:t>Class Diagram</w:t>
-      </w:r>
-      <w:bookmarkEnd w:id="10"/>
-    </w:p>
-    <w:p>
-      <w:pPr>
-        <w:pStyle w:val="Heading1"/>
-      </w:pPr>
-      <w:bookmarkStart w:id="11" w:name="_Toc522827698"/>
-      <w:r>
-        <w:t>Project Reflection</w:t>
+      <w:bookmarkStart w:id="11" w:name="_Toc522827699"/>
+      <w:r>
+        <w:t>Project Conclusion/Results</w:t>
       </w:r>
       <w:bookmarkEnd w:id="11"/>
     </w:p>
     <w:p>
-      <w:pPr>
-        <w:pStyle w:val="Heading1"/>
-      </w:pPr>
-      <w:bookmarkStart w:id="12" w:name="_Toc522827699"/>
-      <w:r>
-        <w:t>Project Conclusion/Results</w:t>
-      </w:r>
+      <w:r>
+        <w:t>For some reason, it compiles but I keep getting errors in two separate areas.</w:t>
+      </w:r>
+    </w:p>
+    <w:p>
+      <w:r>
+        <w:t xml:space="preserve">The first one is in ByteCodeLoader.java. I keep on getting a </w:t>
+      </w:r>
+      <w:proofErr w:type="spellStart"/>
+      <w:r>
+        <w:t>ClassNotFoundException</w:t>
+      </w:r>
+      <w:proofErr w:type="spellEnd"/>
+      <w:r>
+        <w:t xml:space="preserve"> for </w:t>
+      </w:r>
+      <w:proofErr w:type="spellStart"/>
+      <w:proofErr w:type="gramStart"/>
+      <w:r>
+        <w:t>interpreter.bytecode</w:t>
+      </w:r>
+      <w:proofErr w:type="gramEnd"/>
+      <w:r>
+        <w:t>.null</w:t>
+      </w:r>
+      <w:proofErr w:type="spellEnd"/>
+      <w:r>
+        <w:t xml:space="preserve"> even though I have a catch for it. </w:t>
+      </w:r>
+    </w:p>
+    <w:p/>
+    <w:p>
+      <w:r>
+        <w:t xml:space="preserve">The second one was in Program.java. I keep getting </w:t>
+      </w:r>
+      <w:proofErr w:type="spellStart"/>
+      <w:r>
+        <w:t>IndexOutOfBoundsException</w:t>
+      </w:r>
+      <w:proofErr w:type="spellEnd"/>
+      <w:r>
+        <w:t xml:space="preserve"> for this line “</w:t>
+      </w:r>
+      <w:r>
+        <w:t xml:space="preserve">return </w:t>
+      </w:r>
+      <w:proofErr w:type="spellStart"/>
+      <w:r>
+        <w:t>this.program.get</w:t>
+      </w:r>
+      <w:proofErr w:type="spellEnd"/>
+      <w:r>
+        <w:t>(pc);</w:t>
+      </w:r>
+      <w:r>
+        <w:t>” I think it’s because I haven’t properly implemented it yet.</w:t>
+      </w:r>
+      <w:bookmarkStart w:id="12" w:name="_GoBack"/>
       <w:bookmarkEnd w:id="12"/>
     </w:p>
     <w:sectPr>
@@ -1398,6 +1746,178 @@
 <file path=word/numbering.xml><?xml version="1.0" encoding="utf-8"?>
 <w:numbering xmlns:wpc="http://schemas.microsoft.com/office/word/2010/wordprocessingCanvas" xmlns:cx="http://schemas.microsoft.com/office/drawing/2014/chartex" xmlns:cx1="http://schemas.microsoft.com/office/drawing/2015/9/8/chartex" xmlns:cx2="http://schemas.microsoft.com/office/drawing/2015/10/21/chartex" xmlns:cx3="http://schemas.microsoft.com/office/drawing/2016/5/9/chartex" xmlns:cx4="http://schemas.microsoft.com/office/drawing/2016/5/10/chartex" xmlns:cx5="http://schemas.microsoft.com/office/drawing/2016/5/11/chartex" xmlns:cx6="http://schemas.microsoft.com/office/drawing/2016/5/12/chartex" xmlns:cx7="http://schemas.microsoft.com/office/drawing/2016/5/13/chartex" xmlns:cx8="http://schemas.microsoft.com/office/drawing/2016/5/14/chartex" xmlns:mc="http://schemas.openxmlformats.org/markup-compatibility/2006" xmlns:aink="http://schemas.microsoft.com/office/drawing/2016/ink" xmlns:am3d="http://schemas.microsoft.com/office/drawing/2017/model3d" xmlns:o="urn:schemas-microsoft-com:office:office" xmlns:r="http://schemas.openxmlformats.org/officeDocument/2006/relationships" xmlns:m="http://schemas.openxmlformats.org/officeDocument/2006/math" xmlns:v="urn:schemas-microsoft-com:vml" xmlns:wp14="http://schemas.microsoft.com/office/word/2010/wordprocessingDrawing" xmlns:wp="http://schemas.openxmlformats.org/drawingml/2006/wordprocessingDrawing" xmlns:w10="urn:schemas-microsoft-com:office:word" xmlns:w="http://schemas.openxmlformats.org/wordprocessingml/2006/main" xmlns:w14="http://schemas.microsoft.com/office/word/2010/wordml" xmlns:w15="http://schemas.microsoft.com/office/word/2012/wordml" xmlns:w16cid="http://schemas.microsoft.com/office/word/2016/wordml/cid" xmlns:w16se="http://schemas.microsoft.com/office/word/2015/wordml/symex" xmlns:wpg="http://schemas.microsoft.com/office/word/2010/wordprocessingGroup" xmlns:wpi="http://schemas.microsoft.com/office/word/2010/wordprocessingInk" xmlns:wne="http://schemas.microsoft.com/office/word/2006/wordml" xmlns:wps="http://schemas.microsoft.com/office/word/2010/wordprocessingShape" mc:Ignorable="w14 w15 w16se w16cid wp14">
   <w:abstractNum w:abstractNumId="0" w15:restartNumberingAfterBreak="0">
+    <w:nsid w:val="19CE1D1C"/>
+    <w:multiLevelType w:val="multilevel"/>
+    <w:tmpl w:val="0409001D"/>
+    <w:lvl w:ilvl="0">
+      <w:start w:val="1"/>
+      <w:numFmt w:val="decimal"/>
+      <w:lvlText w:val="%1)"/>
+      <w:lvlJc w:val="left"/>
+      <w:pPr>
+        <w:ind w:left="360" w:hanging="360"/>
+      </w:pPr>
+    </w:lvl>
+    <w:lvl w:ilvl="1">
+      <w:start w:val="1"/>
+      <w:numFmt w:val="lowerLetter"/>
+      <w:lvlText w:val="%2)"/>
+      <w:lvlJc w:val="left"/>
+      <w:pPr>
+        <w:ind w:left="720" w:hanging="360"/>
+      </w:pPr>
+    </w:lvl>
+    <w:lvl w:ilvl="2">
+      <w:start w:val="1"/>
+      <w:numFmt w:val="lowerRoman"/>
+      <w:lvlText w:val="%3)"/>
+      <w:lvlJc w:val="left"/>
+      <w:pPr>
+        <w:ind w:left="1080" w:hanging="360"/>
+      </w:pPr>
+    </w:lvl>
+    <w:lvl w:ilvl="3">
+      <w:start w:val="1"/>
+      <w:numFmt w:val="decimal"/>
+      <w:lvlText w:val="(%4)"/>
+      <w:lvlJc w:val="left"/>
+      <w:pPr>
+        <w:ind w:left="1440" w:hanging="360"/>
+      </w:pPr>
+    </w:lvl>
+    <w:lvl w:ilvl="4">
+      <w:start w:val="1"/>
+      <w:numFmt w:val="lowerLetter"/>
+      <w:lvlText w:val="(%5)"/>
+      <w:lvlJc w:val="left"/>
+      <w:pPr>
+        <w:ind w:left="1800" w:hanging="360"/>
+      </w:pPr>
+    </w:lvl>
+    <w:lvl w:ilvl="5">
+      <w:start w:val="1"/>
+      <w:numFmt w:val="lowerRoman"/>
+      <w:lvlText w:val="(%6)"/>
+      <w:lvlJc w:val="left"/>
+      <w:pPr>
+        <w:ind w:left="2160" w:hanging="360"/>
+      </w:pPr>
+    </w:lvl>
+    <w:lvl w:ilvl="6">
+      <w:start w:val="1"/>
+      <w:numFmt w:val="decimal"/>
+      <w:lvlText w:val="%7."/>
+      <w:lvlJc w:val="left"/>
+      <w:pPr>
+        <w:ind w:left="2520" w:hanging="360"/>
+      </w:pPr>
+    </w:lvl>
+    <w:lvl w:ilvl="7">
+      <w:start w:val="1"/>
+      <w:numFmt w:val="lowerLetter"/>
+      <w:lvlText w:val="%8."/>
+      <w:lvlJc w:val="left"/>
+      <w:pPr>
+        <w:ind w:left="2880" w:hanging="360"/>
+      </w:pPr>
+    </w:lvl>
+    <w:lvl w:ilvl="8">
+      <w:start w:val="1"/>
+      <w:numFmt w:val="lowerRoman"/>
+      <w:lvlText w:val="%9."/>
+      <w:lvlJc w:val="left"/>
+      <w:pPr>
+        <w:ind w:left="3240" w:hanging="360"/>
+      </w:pPr>
+    </w:lvl>
+  </w:abstractNum>
+  <w:abstractNum w:abstractNumId="1" w15:restartNumberingAfterBreak="0">
+    <w:nsid w:val="2FCB2A0E"/>
+    <w:multiLevelType w:val="multilevel"/>
+    <w:tmpl w:val="0409001D"/>
+    <w:lvl w:ilvl="0">
+      <w:start w:val="1"/>
+      <w:numFmt w:val="decimal"/>
+      <w:lvlText w:val="%1)"/>
+      <w:lvlJc w:val="left"/>
+      <w:pPr>
+        <w:ind w:left="360" w:hanging="360"/>
+      </w:pPr>
+    </w:lvl>
+    <w:lvl w:ilvl="1">
+      <w:start w:val="1"/>
+      <w:numFmt w:val="lowerLetter"/>
+      <w:lvlText w:val="%2)"/>
+      <w:lvlJc w:val="left"/>
+      <w:pPr>
+        <w:ind w:left="720" w:hanging="360"/>
+      </w:pPr>
+    </w:lvl>
+    <w:lvl w:ilvl="2">
+      <w:start w:val="1"/>
+      <w:numFmt w:val="lowerRoman"/>
+      <w:lvlText w:val="%3)"/>
+      <w:lvlJc w:val="left"/>
+      <w:pPr>
+        <w:ind w:left="1080" w:hanging="360"/>
+      </w:pPr>
+    </w:lvl>
+    <w:lvl w:ilvl="3">
+      <w:start w:val="1"/>
+      <w:numFmt w:val="decimal"/>
+      <w:lvlText w:val="(%4)"/>
+      <w:lvlJc w:val="left"/>
+      <w:pPr>
+        <w:ind w:left="1440" w:hanging="360"/>
+      </w:pPr>
+    </w:lvl>
+    <w:lvl w:ilvl="4">
+      <w:start w:val="1"/>
+      <w:numFmt w:val="lowerLetter"/>
+      <w:lvlText w:val="(%5)"/>
+      <w:lvlJc w:val="left"/>
+      <w:pPr>
+        <w:ind w:left="1800" w:hanging="360"/>
+      </w:pPr>
+    </w:lvl>
+    <w:lvl w:ilvl="5">
+      <w:start w:val="1"/>
+      <w:numFmt w:val="lowerRoman"/>
+      <w:lvlText w:val="(%6)"/>
+      <w:lvlJc w:val="left"/>
+      <w:pPr>
+        <w:ind w:left="2160" w:hanging="360"/>
+      </w:pPr>
+    </w:lvl>
+    <w:lvl w:ilvl="6">
+      <w:start w:val="1"/>
+      <w:numFmt w:val="decimal"/>
+      <w:lvlText w:val="%7."/>
+      <w:lvlJc w:val="left"/>
+      <w:pPr>
+        <w:ind w:left="2520" w:hanging="360"/>
+      </w:pPr>
+    </w:lvl>
+    <w:lvl w:ilvl="7">
+      <w:start w:val="1"/>
+      <w:numFmt w:val="lowerLetter"/>
+      <w:lvlText w:val="%8."/>
+      <w:lvlJc w:val="left"/>
+      <w:pPr>
+        <w:ind w:left="2880" w:hanging="360"/>
+      </w:pPr>
+    </w:lvl>
+    <w:lvl w:ilvl="8">
+      <w:start w:val="1"/>
+      <w:numFmt w:val="lowerRoman"/>
+      <w:lvlText w:val="%9."/>
+      <w:lvlJc w:val="left"/>
+      <w:pPr>
+        <w:ind w:left="3240" w:hanging="360"/>
+      </w:pPr>
+    </w:lvl>
+  </w:abstractNum>
+  <w:abstractNum w:abstractNumId="2" w15:restartNumberingAfterBreak="0">
     <w:nsid w:val="37003AF2"/>
     <w:multiLevelType w:val="hybridMultilevel"/>
     <w:tmpl w:val="3214B848"/>
@@ -1483,7 +2003,7 @@
       </w:pPr>
     </w:lvl>
   </w:abstractNum>
-  <w:abstractNum w:abstractNumId="1" w15:restartNumberingAfterBreak="0">
+  <w:abstractNum w:abstractNumId="3" w15:restartNumberingAfterBreak="0">
     <w:nsid w:val="48442EEC"/>
     <w:multiLevelType w:val="multilevel"/>
     <w:tmpl w:val="04090025"/>
@@ -1578,7 +2098,7 @@
       </w:pPr>
     </w:lvl>
   </w:abstractNum>
-  <w:abstractNum w:abstractNumId="2" w15:restartNumberingAfterBreak="0">
+  <w:abstractNum w:abstractNumId="4" w15:restartNumberingAfterBreak="0">
     <w:nsid w:val="6E8D5C80"/>
     <w:multiLevelType w:val="multilevel"/>
     <w:tmpl w:val="6A84AEC4"/>
@@ -1666,13 +2186,19 @@
     </w:lvl>
   </w:abstractNum>
   <w:num w:numId="1">
-    <w:abstractNumId w:val="0"/>
+    <w:abstractNumId w:val="2"/>
   </w:num>
   <w:num w:numId="2">
-    <w:abstractNumId w:val="2"/>
+    <w:abstractNumId w:val="4"/>
   </w:num>
   <w:num w:numId="3">
+    <w:abstractNumId w:val="3"/>
+  </w:num>
+  <w:num w:numId="4">
     <w:abstractNumId w:val="1"/>
+  </w:num>
+  <w:num w:numId="5">
+    <w:abstractNumId w:val="0"/>
   </w:num>
 </w:numbering>
 </file>
@@ -2526,6 +3052,24 @@
       <w:u w:val="single"/>
     </w:rPr>
   </w:style>
+  <w:style w:type="paragraph" w:styleId="ListParagraph">
+    <w:name w:val="List Paragraph"/>
+    <w:basedOn w:val="Normal"/>
+    <w:uiPriority w:val="34"/>
+    <w:qFormat/>
+    <w:rsid w:val="00076018"/>
+    <w:pPr>
+      <w:spacing w:after="0" w:line="240" w:lineRule="auto"/>
+      <w:ind w:left="720"/>
+      <w:contextualSpacing/>
+    </w:pPr>
+    <w:rPr>
+      <w:rFonts w:eastAsiaTheme="minorEastAsia"/>
+      <w:sz w:val="24"/>
+      <w:szCs w:val="24"/>
+      <w:lang w:eastAsia="ko-KR"/>
+    </w:rPr>
+  </w:style>
 </w:styles>
 </file>
 
@@ -2829,7 +3373,7 @@
 </file>
 
 <file path=customXml/itemProps1.xml><?xml version="1.0" encoding="utf-8"?>
-<ds:datastoreItem xmlns:ds="http://schemas.openxmlformats.org/officeDocument/2006/customXml" ds:itemID="{82BC8E04-DD8E-4AEA-A44D-298BBF439416}">
+<ds:datastoreItem xmlns:ds="http://schemas.openxmlformats.org/officeDocument/2006/customXml" ds:itemID="{F0917C62-DD42-A742-8381-38E9E0869935}">
   <ds:schemaRefs>
     <ds:schemaRef ds:uri="http://schemas.openxmlformats.org/officeDocument/2006/bibliography"/>
   </ds:schemaRefs>
